--- a/新建Word.docx
+++ b/新建Word.docx
@@ -5,11 +5,26 @@
     <w:p>
       <w:pPr>
         <w:rPr>
+          <w:rFonts w:hint="eastAsia"/>
           <w:sz w:val="160"/>
           <w:szCs w:val="144"/>
         </w:rPr>
       </w:pPr>
-      <w:bookmarkStart w:id="0" w:name="_GoBack"/>
+      <w:r>
+        <w:rPr>
+          <w:sz w:val="160"/>
+          <w:szCs w:val="144"/>
+        </w:rPr>
+        <w:t>修改</w:t>
+      </w:r>
+    </w:p>
+    <w:p>
+      <w:pPr>
+        <w:rPr>
+          <w:sz w:val="160"/>
+          <w:szCs w:val="144"/>
+        </w:rPr>
+      </w:pPr>
       <w:r>
         <w:rPr>
           <w:sz w:val="160"/>
@@ -25,7 +40,84 @@
         <w:t>Word</w:t>
       </w:r>
     </w:p>
-    <w:bookmarkEnd w:id="0"/>
+    <w:p>
+      <w:pPr>
+        <w:rPr>
+          <w:sz w:val="160"/>
+          <w:szCs w:val="144"/>
+        </w:rPr>
+      </w:pPr>
+      <w:r>
+        <w:rPr>
+          <w:rFonts w:hint="eastAsia"/>
+          <w:sz w:val="160"/>
+          <w:szCs w:val="144"/>
+        </w:rPr>
+        <w:t>新增</w:t>
+      </w:r>
+      <w:r>
+        <w:rPr>
+          <w:sz w:val="160"/>
+          <w:szCs w:val="144"/>
+        </w:rPr>
+        <w:t>一行</w:t>
+      </w:r>
+    </w:p>
+    <w:p>
+      <w:pPr>
+        <w:rPr>
+          <w:rFonts w:hint="eastAsia"/>
+          <w:sz w:val="160"/>
+          <w:szCs w:val="144"/>
+        </w:rPr>
+      </w:pPr>
+    </w:p>
+    <w:p>
+      <w:pPr>
+        <w:rPr>
+          <w:rFonts w:hint="eastAsia"/>
+          <w:sz w:val="160"/>
+          <w:szCs w:val="144"/>
+        </w:rPr>
+      </w:pPr>
+    </w:p>
+    <w:p>
+      <w:pPr>
+        <w:rPr>
+          <w:rFonts w:hint="eastAsia"/>
+          <w:sz w:val="160"/>
+          <w:szCs w:val="144"/>
+        </w:rPr>
+      </w:pPr>
+    </w:p>
+    <w:p>
+      <w:pPr>
+        <w:rPr>
+          <w:rFonts w:hint="eastAsia"/>
+          <w:sz w:val="160"/>
+          <w:szCs w:val="144"/>
+        </w:rPr>
+      </w:pPr>
+    </w:p>
+    <w:p>
+      <w:pPr>
+        <w:rPr>
+          <w:rFonts w:hint="eastAsia"/>
+          <w:sz w:val="160"/>
+          <w:szCs w:val="144"/>
+        </w:rPr>
+      </w:pPr>
+      <w:r>
+        <w:rPr>
+          <w:rFonts w:hint="eastAsia"/>
+          <w:sz w:val="160"/>
+          <w:szCs w:val="144"/>
+        </w:rPr>
+        <w:t>第二页</w:t>
+      </w:r>
+      <w:bookmarkStart w:id="0" w:name="_GoBack"/>
+      <w:bookmarkEnd w:id="0"/>
+    </w:p>
     <w:sectPr>
       <w:pgSz w:w="11900" w:h="16840"/>
       <w:pgMar w:top="1440" w:right="1800" w:bottom="1440" w:left="1800" w:header="851" w:footer="992" w:gutter="0"/>

--- a/新建Word.docx
+++ b/新建Word.docx
@@ -5,7 +5,6 @@
     <w:p>
       <w:pPr>
         <w:rPr>
-          <w:rFonts w:hint="eastAsia"/>
           <w:sz w:val="160"/>
           <w:szCs w:val="144"/>
         </w:rPr>
@@ -71,11 +70,19 @@
           <w:szCs w:val="144"/>
         </w:rPr>
       </w:pPr>
+      <w:r>
+        <w:rPr>
+          <w:sz w:val="160"/>
+          <w:szCs w:val="144"/>
+        </w:rPr>
+        <w:t>哦</w:t>
+      </w:r>
+      <w:bookmarkStart w:id="0" w:name="_GoBack"/>
+      <w:bookmarkEnd w:id="0"/>
     </w:p>
     <w:p>
       <w:pPr>
         <w:rPr>
-          <w:rFonts w:hint="eastAsia"/>
           <w:sz w:val="160"/>
           <w:szCs w:val="144"/>
         </w:rPr>
@@ -84,7 +91,6 @@
     <w:p>
       <w:pPr>
         <w:rPr>
-          <w:rFonts w:hint="eastAsia"/>
           <w:sz w:val="160"/>
           <w:szCs w:val="144"/>
         </w:rPr>
@@ -93,7 +99,6 @@
     <w:p>
       <w:pPr>
         <w:rPr>
-          <w:rFonts w:hint="eastAsia"/>
           <w:sz w:val="160"/>
           <w:szCs w:val="144"/>
         </w:rPr>
@@ -102,7 +107,6 @@
     <w:p>
       <w:pPr>
         <w:rPr>
-          <w:rFonts w:hint="eastAsia"/>
           <w:sz w:val="160"/>
           <w:szCs w:val="144"/>
         </w:rPr>
@@ -115,8 +119,6 @@
         </w:rPr>
         <w:t>第二页</w:t>
       </w:r>
-      <w:bookmarkStart w:id="0" w:name="_GoBack"/>
-      <w:bookmarkEnd w:id="0"/>
     </w:p>
     <w:sectPr>
       <w:pgSz w:w="11900" w:h="16840"/>
